--- a/note/01_Java/0510.1_Java프로그램이란.docx
+++ b/note/01_Java/0510.1_Java프로그램이란.docx
@@ -1367,7 +1367,6 @@
         <w:ind w:leftChars="600" w:left="1200"/>
       </w:pPr>
       <w:r>
-        <w:lastRenderedPageBreak/>
         <w:t>R</w:t>
       </w:r>
     </w:p>
@@ -1385,6 +1384,7 @@
         <w:rPr>
           <w:rFonts w:hint="eastAsia"/>
         </w:rPr>
+        <w:lastRenderedPageBreak/>
         <w:t xml:space="preserve">처음으로 프로그램을 접하는 </w:t>
       </w:r>
       <w:r>
@@ -2051,14 +2051,7 @@
         <w:rPr>
           <w:rFonts w:hint="eastAsia"/>
         </w:rPr>
-        <w:t>다중 쓰레드를 지원한다. (ex) 네트워크 상에 한번에 여러 클라이언트 접속. 하나의 프로세스 안</w:t>
-      </w:r>
-      <w:r>
-        <w:rPr>
-          <w:rFonts w:hint="eastAsia"/>
-        </w:rPr>
-        <w:lastRenderedPageBreak/>
-        <w:t>에 여러 단위의 요청 내용을 처리</w:t>
+        <w:t>다중 쓰레드를 지원한다. (ex) 네트워크 상에 한번에 여러 클라이언트 접속. 하나의 프로세스 안에 여러 단위의 요청 내용을 처리</w:t>
       </w:r>
     </w:p>
     <w:p>
@@ -2075,6 +2068,7 @@
         <w:rPr>
           <w:rFonts w:hint="eastAsia"/>
         </w:rPr>
+        <w:lastRenderedPageBreak/>
         <w:t xml:space="preserve">보안 기능이 지원 </w:t>
       </w:r>
       <w:r>
@@ -3086,20 +3080,20 @@
         <w:ind w:leftChars="900" w:left="1800" w:firstLineChars="100" w:firstLine="200"/>
       </w:pPr>
       <w:r>
+        <w:t>}</w:t>
+      </w:r>
+    </w:p>
+    <w:p>
+      <w:pPr>
+        <w:pStyle w:val="a4"/>
+        <w:spacing w:after="0"/>
+        <w:ind w:leftChars="0" w:left="2000"/>
+      </w:pPr>
+      <w:r>
+        <w:rPr>
+          <w:rFonts w:hint="eastAsia"/>
+        </w:rPr>
         <w:lastRenderedPageBreak/>
-        <w:t>}</w:t>
-      </w:r>
-    </w:p>
-    <w:p>
-      <w:pPr>
-        <w:pStyle w:val="a4"/>
-        <w:spacing w:after="0"/>
-        <w:ind w:leftChars="0" w:left="2000"/>
-      </w:pPr>
-      <w:r>
-        <w:rPr>
-          <w:rFonts w:hint="eastAsia"/>
-        </w:rPr>
         <w:t>/</w:t>
       </w:r>
       <w:r>
@@ -3458,8 +3452,27 @@
         <w:r>
           <w:rPr>
             <w:rStyle w:val="a8"/>
+            <w:rFonts w:hint="eastAsia"/>
           </w:rPr>
-          <w:t>https://www.eclipse.org/downloads/packages/release</w:t>
+          <w:t>http</w:t>
+        </w:r>
+      </w:hyperlink>
+      <w:hyperlink r:id="rId8" w:history="1">
+        <w:r>
+          <w:rPr>
+            <w:rStyle w:val="a8"/>
+            <w:rFonts w:hint="eastAsia"/>
+          </w:rPr>
+          <w:t>://archive.eclipse.org/eclipse/downloads/drops4/R-4.16-202006040540</w:t>
+        </w:r>
+      </w:hyperlink>
+      <w:hyperlink r:id="rId9" w:history="1">
+        <w:r>
+          <w:rPr>
+            <w:rStyle w:val="a8"/>
+            <w:rFonts w:hint="eastAsia"/>
+          </w:rPr>
+          <w:t>/</w:t>
         </w:r>
       </w:hyperlink>
       <w:r>
@@ -3683,6 +3696,8 @@
         </w:rPr>
         <w:t>여</w:t>
       </w:r>
+      <w:bookmarkStart w:id="0" w:name="_GoBack"/>
+      <w:bookmarkEnd w:id="0"/>
     </w:p>
     <w:p>
       <w:pPr>
@@ -4779,8 +4794,6 @@
         </w:rPr>
         <w:t>g</w:t>
       </w:r>
-      <w:bookmarkStart w:id="0" w:name="_GoBack"/>
-      <w:bookmarkEnd w:id="0"/>
       <w:r>
         <w:rPr>
           <w:rFonts w:ascii="Consolas" w:hAnsi="Consolas" w:cs="Consolas"/>
@@ -5864,7 +5877,7 @@
       </w:pPr>
     </w:p>
     <w:sectPr>
-      <w:footerReference w:type="default" r:id="rId8"/>
+      <w:footerReference w:type="default" r:id="rId10"/>
       <w:pgSz w:w="11906" w:h="16838"/>
       <w:pgMar w:top="720" w:right="720" w:bottom="720" w:left="720" w:header="851" w:footer="0" w:gutter="0"/>
       <w:cols w:space="425"/>
@@ -5930,7 +5943,7 @@
             <w:noProof/>
             <w:lang w:val="ko-KR"/>
           </w:rPr>
-          <w:t>5</w:t>
+          <w:t>4</w:t>
         </w:r>
         <w:r>
           <w:fldChar w:fldCharType="end"/>
@@ -7226,7 +7239,6 @@
   <w:style w:type="character" w:default="1" w:styleId="a0">
     <w:name w:val="Default Paragraph Font"/>
     <w:uiPriority w:val="1"/>
-    <w:semiHidden/>
     <w:unhideWhenUsed/>
   </w:style>
   <w:style w:type="table" w:default="1" w:styleId="a1">
